--- a/resources/template_invoice.docx
+++ b/resources/template_invoice.docx
@@ -1,6 +1,6 @@
 
 <file path=word/document.xml><?xml version="1.0" encoding="utf-8"?>
-<w:document xmlns:wpc="http://schemas.microsoft.com/office/word/2010/wordprocessingCanvas" xmlns:cx="http://schemas.microsoft.com/office/drawing/2014/chartex" xmlns:cx1="http://schemas.microsoft.com/office/drawing/2015/9/8/chartex" xmlns:cx2="http://schemas.microsoft.com/office/drawing/2015/10/21/chartex" xmlns:cx3="http://schemas.microsoft.com/office/drawing/2016/5/9/chartex" xmlns:cx4="http://schemas.microsoft.com/office/drawing/2016/5/10/chartex" xmlns:cx5="http://schemas.microsoft.com/office/drawing/2016/5/11/chartex" xmlns:cx6="http://schemas.microsoft.com/office/drawing/2016/5/12/chartex" xmlns:cx7="http://schemas.microsoft.com/office/drawing/2016/5/13/chartex" xmlns:cx8="http://schemas.microsoft.com/office/drawing/2016/5/14/chartex" xmlns:mc="http://schemas.openxmlformats.org/markup-compatibility/2006" xmlns:aink="http://schemas.microsoft.com/office/drawing/2016/ink" xmlns:am3d="http://schemas.microsoft.com/office/drawing/2017/model3d" xmlns:o="urn:schemas-microsoft-com:office:office" xmlns:oel="http://schemas.microsoft.com/office/2019/extlst" xmlns:r="http://schemas.openxmlformats.org/officeDocument/2006/relationships" xmlns:m="http://schemas.openxmlformats.org/officeDocument/2006/math" xmlns:v="urn:schemas-microsoft-com:vml" xmlns:wp14="http://schemas.microsoft.com/office/word/2010/wordprocessingDrawing" xmlns:wp="http://schemas.openxmlformats.org/drawingml/2006/wordprocessingDrawing" xmlns:w10="urn:schemas-microsoft-com:office:word" xmlns:w="http://schemas.openxmlformats.org/wordprocessingml/2006/main" xmlns:w14="http://schemas.microsoft.com/office/word/2010/wordml" xmlns:w15="http://schemas.microsoft.com/office/word/2012/wordml" xmlns:w16cex="http://schemas.microsoft.com/office/word/2018/wordml/cex" xmlns:w16cid="http://schemas.microsoft.com/office/word/2016/wordml/cid" xmlns:w16="http://schemas.microsoft.com/office/word/2018/wordml" xmlns:w16du="http://schemas.microsoft.com/office/word/2023/wordml/word16du" xmlns:w16sdtdh="http://schemas.microsoft.com/office/word/2020/wordml/sdtdatahash" xmlns:w16se="http://schemas.microsoft.com/office/word/2015/wordml/symex" xmlns:wpg="http://schemas.microsoft.com/office/word/2010/wordprocessingGroup" xmlns:wpi="http://schemas.microsoft.com/office/word/2010/wordprocessingInk" xmlns:wne="http://schemas.microsoft.com/office/word/2006/wordml" xmlns:wps="http://schemas.microsoft.com/office/word/2010/wordprocessingShape" mc:Ignorable="w14 w15 w16se w16cid w16 w16cex w16sdtdh w16du wp14">
+<w:document xmlns:wpc="http://schemas.microsoft.com/office/word/2010/wordprocessingCanvas" xmlns:cx="http://schemas.microsoft.com/office/drawing/2014/chartex" xmlns:cx1="http://schemas.microsoft.com/office/drawing/2015/9/8/chartex" xmlns:cx2="http://schemas.microsoft.com/office/drawing/2015/10/21/chartex" xmlns:cx3="http://schemas.microsoft.com/office/drawing/2016/5/9/chartex" xmlns:cx4="http://schemas.microsoft.com/office/drawing/2016/5/10/chartex" xmlns:cx5="http://schemas.microsoft.com/office/drawing/2016/5/11/chartex" xmlns:cx6="http://schemas.microsoft.com/office/drawing/2016/5/12/chartex" xmlns:cx7="http://schemas.microsoft.com/office/drawing/2016/5/13/chartex" xmlns:cx8="http://schemas.microsoft.com/office/drawing/2016/5/14/chartex" xmlns:mc="http://schemas.openxmlformats.org/markup-compatibility/2006" xmlns:aink="http://schemas.microsoft.com/office/drawing/2016/ink" xmlns:am3d="http://schemas.microsoft.com/office/drawing/2017/model3d" xmlns:o="urn:schemas-microsoft-com:office:office" xmlns:oel="http://schemas.microsoft.com/office/2019/extlst" xmlns:r="http://schemas.openxmlformats.org/officeDocument/2006/relationships" xmlns:m="http://schemas.openxmlformats.org/officeDocument/2006/math" xmlns:v="urn:schemas-microsoft-com:vml" xmlns:wp14="http://schemas.microsoft.com/office/word/2010/wordprocessingDrawing" xmlns:wp="http://schemas.openxmlformats.org/drawingml/2006/wordprocessingDrawing" xmlns:w10="urn:schemas-microsoft-com:office:word" xmlns:w="http://schemas.openxmlformats.org/wordprocessingml/2006/main" xmlns:w14="http://schemas.microsoft.com/office/word/2010/wordml" xmlns:w15="http://schemas.microsoft.com/office/word/2012/wordml" xmlns:w16cex="http://schemas.microsoft.com/office/word/2018/wordml/cex" xmlns:w16cid="http://schemas.microsoft.com/office/word/2016/wordml/cid" xmlns:w16="http://schemas.microsoft.com/office/word/2018/wordml" xmlns:w16du="http://schemas.microsoft.com/office/word/2023/wordml/word16du" xmlns:w16sdtdh="http://schemas.microsoft.com/office/word/2020/wordml/sdtdatahash" xmlns:w16sdtfl="http://schemas.microsoft.com/office/word/2024/wordml/sdtformatlock" xmlns:w16se="http://schemas.microsoft.com/office/word/2015/wordml/symex" xmlns:wpg="http://schemas.microsoft.com/office/word/2010/wordprocessingGroup" xmlns:wpi="http://schemas.microsoft.com/office/word/2010/wordprocessingInk" xmlns:wne="http://schemas.microsoft.com/office/word/2006/wordml" xmlns:wps="http://schemas.microsoft.com/office/word/2010/wordprocessingShape" mc:Ignorable="w14 w15 w16se w16cid w16 w16cex w16sdtdh w16sdtfl w16du wp14">
   <w:body>
     <w:p>
       <w:pPr>
@@ -205,7 +205,6 @@
         </w:rPr>
         <w:t xml:space="preserve"> </w:t>
       </w:r>
-      <w:proofErr w:type="spellStart"/>
       <w:r>
         <w:rPr>
           <w:rFonts w:ascii="Arial MT"/>
@@ -213,7 +212,6 @@
         </w:rPr>
         <w:t>Prevista</w:t>
       </w:r>
-      <w:proofErr w:type="spellEnd"/>
     </w:p>
     <w:p>
       <w:pPr>
@@ -351,14 +349,12 @@
         </w:rPr>
         <w:t xml:space="preserve">   </w:t>
       </w:r>
-      <w:proofErr w:type="spellStart"/>
       <w:r>
         <w:rPr>
           <w:color w:val="6092AF"/>
         </w:rPr>
         <w:t>inv_date</w:t>
       </w:r>
-      <w:proofErr w:type="spellEnd"/>
       <w:r>
         <w:rPr>
           <w:color w:val="6092AF"/>
@@ -390,14 +386,12 @@
         </w:rPr>
         <w:t xml:space="preserve">   </w:t>
       </w:r>
-      <w:proofErr w:type="spellStart"/>
       <w:r>
         <w:rPr>
           <w:color w:val="6092AF"/>
         </w:rPr>
         <w:t>inv_num</w:t>
       </w:r>
-      <w:proofErr w:type="spellEnd"/>
       <w:r>
         <w:rPr>
           <w:color w:val="6092AF"/>
@@ -436,14 +430,12 @@
         </w:rPr>
         <w:t xml:space="preserve"> </w:t>
       </w:r>
-      <w:proofErr w:type="spellStart"/>
       <w:r>
         <w:rPr>
           <w:color w:val="6092AF"/>
         </w:rPr>
         <w:t>centre_num</w:t>
       </w:r>
-      <w:proofErr w:type="spellEnd"/>
     </w:p>
     <w:p>
       <w:pPr>
@@ -851,7 +843,13 @@
         <w:rPr>
           <w:color w:val="6092AF"/>
         </w:rPr>
-        <w:t>Hourly Rate</w:t>
+        <w:t>Pay</w:t>
+      </w:r>
+      <w:r>
+        <w:rPr>
+          <w:color w:val="6092AF"/>
+        </w:rPr>
+        <w:t xml:space="preserve"> Rate</w:t>
       </w:r>
       <w:r>
         <w:rPr>
@@ -865,7 +863,6 @@
         </w:rPr>
         <w:t>£</w:t>
       </w:r>
-      <w:proofErr w:type="spellStart"/>
       <w:r>
         <w:rPr>
           <w:rFonts w:ascii="Times New Roman" w:eastAsia="Times New Roman" w:hAnsi="Times New Roman" w:cs="Times New Roman"/>
@@ -875,7 +872,6 @@
         </w:rPr>
         <w:t>hourly_rate</w:t>
       </w:r>
-      <w:proofErr w:type="spellEnd"/>
     </w:p>
     <w:p>
       <w:pPr>
@@ -917,7 +913,6 @@
         <w:tab/>
         <w:t>£</w:t>
       </w:r>
-      <w:proofErr w:type="spellStart"/>
       <w:r>
         <w:rPr>
           <w:rFonts w:ascii="Times New Roman" w:eastAsia="Times New Roman" w:hAnsi="Times New Roman" w:cs="Times New Roman"/>
@@ -927,7 +922,6 @@
         </w:rPr>
         <w:t>inv_total</w:t>
       </w:r>
-      <w:proofErr w:type="spellEnd"/>
     </w:p>
     <w:p>
       <w:pPr>
@@ -955,7 +949,6 @@
         </w:rPr>
         <w:tab/>
       </w:r>
-      <w:proofErr w:type="spellStart"/>
       <w:r>
         <w:rPr>
           <w:rFonts w:ascii="Times New Roman" w:eastAsia="Times New Roman" w:hAnsi="Times New Roman" w:cs="Times New Roman"/>
@@ -965,7 +958,6 @@
         </w:rPr>
         <w:t>ur_name</w:t>
       </w:r>
-      <w:proofErr w:type="spellEnd"/>
     </w:p>
     <w:p>
       <w:pPr>
@@ -999,14 +991,12 @@
       <w:r>
         <w:t xml:space="preserve"> </w:t>
       </w:r>
-      <w:proofErr w:type="spellStart"/>
       <w:r>
         <w:rPr>
           <w:spacing w:val="1"/>
         </w:rPr>
         <w:t>acc_name</w:t>
       </w:r>
-      <w:proofErr w:type="spellEnd"/>
     </w:p>
     <w:p>
       <w:pPr>
@@ -1023,11 +1013,9 @@
       <w:r>
         <w:t xml:space="preserve"> </w:t>
       </w:r>
-      <w:proofErr w:type="spellStart"/>
       <w:r>
         <w:t>branch_name</w:t>
       </w:r>
-      <w:proofErr w:type="spellEnd"/>
     </w:p>
     <w:p>
       <w:pPr>
@@ -1056,14 +1044,12 @@
       <w:r>
         <w:t xml:space="preserve"> </w:t>
       </w:r>
-      <w:proofErr w:type="spellStart"/>
       <w:r>
         <w:rPr>
           <w:highlight w:val="yellow"/>
         </w:rPr>
         <w:t>sort_code</w:t>
       </w:r>
-      <w:proofErr w:type="spellEnd"/>
     </w:p>
     <w:p>
       <w:pPr>
@@ -1092,14 +1078,12 @@
       <w:r>
         <w:t xml:space="preserve"> </w:t>
       </w:r>
-      <w:proofErr w:type="spellStart"/>
       <w:r>
         <w:rPr>
           <w:highlight w:val="yellow"/>
         </w:rPr>
         <w:t>acc_num</w:t>
       </w:r>
-      <w:proofErr w:type="spellEnd"/>
     </w:p>
     <w:p>
       <w:pPr>
@@ -1153,11 +1137,9 @@
       <w:r>
         <w:t xml:space="preserve"> </w:t>
       </w:r>
-      <w:proofErr w:type="spellStart"/>
       <w:r>
         <w:t>utr_num</w:t>
       </w:r>
-      <w:proofErr w:type="spellEnd"/>
     </w:p>
     <w:p>
       <w:pPr>
@@ -1188,7 +1170,7 @@
 </file>
 
 <file path=word/styles.xml><?xml version="1.0" encoding="utf-8"?>
-<w:styles xmlns:mc="http://schemas.openxmlformats.org/markup-compatibility/2006" xmlns:r="http://schemas.openxmlformats.org/officeDocument/2006/relationships" xmlns:w="http://schemas.openxmlformats.org/wordprocessingml/2006/main" xmlns:w14="http://schemas.microsoft.com/office/word/2010/wordml" xmlns:w15="http://schemas.microsoft.com/office/word/2012/wordml" xmlns:w16cex="http://schemas.microsoft.com/office/word/2018/wordml/cex" xmlns:w16cid="http://schemas.microsoft.com/office/word/2016/wordml/cid" xmlns:w16="http://schemas.microsoft.com/office/word/2018/wordml" xmlns:w16du="http://schemas.microsoft.com/office/word/2023/wordml/word16du" xmlns:w16sdtdh="http://schemas.microsoft.com/office/word/2020/wordml/sdtdatahash" xmlns:w16se="http://schemas.microsoft.com/office/word/2015/wordml/symex" mc:Ignorable="w14 w15 w16se w16cid w16 w16cex w16sdtdh w16du">
+<w:styles xmlns:mc="http://schemas.openxmlformats.org/markup-compatibility/2006" xmlns:r="http://schemas.openxmlformats.org/officeDocument/2006/relationships" xmlns:w="http://schemas.openxmlformats.org/wordprocessingml/2006/main" xmlns:w14="http://schemas.microsoft.com/office/word/2010/wordml" xmlns:w15="http://schemas.microsoft.com/office/word/2012/wordml" xmlns:w16cex="http://schemas.microsoft.com/office/word/2018/wordml/cex" xmlns:w16cid="http://schemas.microsoft.com/office/word/2016/wordml/cid" xmlns:w16="http://schemas.microsoft.com/office/word/2018/wordml" xmlns:w16du="http://schemas.microsoft.com/office/word/2023/wordml/word16du" xmlns:w16sdtdh="http://schemas.microsoft.com/office/word/2020/wordml/sdtdatahash" xmlns:w16sdtfl="http://schemas.microsoft.com/office/word/2024/wordml/sdtformatlock" xmlns:w16se="http://schemas.microsoft.com/office/word/2015/wordml/symex" mc:Ignorable="w14 w15 w16se w16cid w16 w16cex w16sdtdh w16sdtfl w16du">
   <w:docDefaults>
     <w:rPrDefault>
       <w:rPr>
@@ -1962,6 +1944,28 @@
 </file>
 
 <file path=customXml/item1.xml><?xml version="1.0" encoding="utf-8"?>
+<?mso-contentType ?>
+<FormTemplates xmlns="http://schemas.microsoft.com/sharepoint/v3/contenttype/forms">
+  <Display>DocumentLibraryForm</Display>
+  <Edit>DocumentLibraryForm</Edit>
+  <New>DocumentLibraryForm</New>
+</FormTemplates>
+</file>
+
+<file path=customXml/item2.xml><?xml version="1.0" encoding="utf-8"?>
+<p:properties xmlns:p="http://schemas.microsoft.com/office/2006/metadata/properties" xmlns:xsi="http://www.w3.org/2001/XMLSchema-instance" xmlns:pc="http://schemas.microsoft.com/office/infopath/2007/PartnerControls">
+  <documentManagement>
+    <_ip_UnifiedCompliancePolicyUIAction xmlns="http://schemas.microsoft.com/sharepoint/v3" xsi:nil="true"/>
+    <lcf76f155ced4ddcb4097134ff3c332f xmlns="3d6964af-6f5d-4ba2-b489-50dcc5974d01">
+      <Terms xmlns="http://schemas.microsoft.com/office/infopath/2007/PartnerControls"/>
+    </lcf76f155ced4ddcb4097134ff3c332f>
+    <TaxCatchAll xmlns="b0916223-b77e-430a-999d-bba4f64a8e0f" xsi:nil="true"/>
+    <_ip_UnifiedCompliancePolicyProperties xmlns="http://schemas.microsoft.com/sharepoint/v3" xsi:nil="true"/>
+  </documentManagement>
+</p:properties>
+</file>
+
+<file path=customXml/item3.xml><?xml version="1.0" encoding="utf-8"?>
 <ct:contentTypeSchema xmlns:ct="http://schemas.microsoft.com/office/2006/metadata/contentType" xmlns:ma="http://schemas.microsoft.com/office/2006/metadata/properties/metaAttributes" ct:_="" ma:_="" ma:contentTypeName="Document" ma:contentTypeID="0x010100605B89043B11394D8E69B45E7514FB75" ma:contentTypeVersion="21" ma:contentTypeDescription="Create a new document." ma:contentTypeScope="" ma:versionID="51db27b3fc78f5203f29ad911f0b13c6">
   <xsd:schema xmlns:xsd="http://www.w3.org/2001/XMLSchema" xmlns:xs="http://www.w3.org/2001/XMLSchema" xmlns:p="http://schemas.microsoft.com/office/2006/metadata/properties" xmlns:ns1="http://schemas.microsoft.com/sharepoint/v3" xmlns:ns2="3d6964af-6f5d-4ba2-b489-50dcc5974d01" xmlns:ns3="97423b0a-5597-403b-852c-1c4fdd260905" xmlns:ns4="b0916223-b77e-430a-999d-bba4f64a8e0f" targetNamespace="http://schemas.microsoft.com/office/2006/metadata/properties" ma:root="true" ma:fieldsID="d41b0380bd3f168a68e88341680e6b6e" ns1:_="" ns2:_="" ns3:_="" ns4:_="">
     <xsd:import namespace="http://schemas.microsoft.com/sharepoint/v3"/>
@@ -2232,29 +2236,27 @@
 </ct:contentTypeSchema>
 </file>
 
-<file path=customXml/item2.xml><?xml version="1.0" encoding="utf-8"?>
-<p:properties xmlns:p="http://schemas.microsoft.com/office/2006/metadata/properties" xmlns:xsi="http://www.w3.org/2001/XMLSchema-instance" xmlns:pc="http://schemas.microsoft.com/office/infopath/2007/PartnerControls">
-  <documentManagement>
-    <_ip_UnifiedCompliancePolicyUIAction xmlns="http://schemas.microsoft.com/sharepoint/v3" xsi:nil="true"/>
-    <lcf76f155ced4ddcb4097134ff3c332f xmlns="3d6964af-6f5d-4ba2-b489-50dcc5974d01">
-      <Terms xmlns="http://schemas.microsoft.com/office/infopath/2007/PartnerControls"/>
-    </lcf76f155ced4ddcb4097134ff3c332f>
-    <TaxCatchAll xmlns="b0916223-b77e-430a-999d-bba4f64a8e0f" xsi:nil="true"/>
-    <_ip_UnifiedCompliancePolicyProperties xmlns="http://schemas.microsoft.com/sharepoint/v3" xsi:nil="true"/>
-  </documentManagement>
-</p:properties>
+<file path=customXml/itemProps1.xml><?xml version="1.0" encoding="utf-8"?>
+<ds:datastoreItem xmlns:ds="http://schemas.openxmlformats.org/officeDocument/2006/customXml" ds:itemID="{4B2138D7-C006-4D7B-A361-59DF20A4E431}">
+  <ds:schemaRefs>
+    <ds:schemaRef ds:uri="http://schemas.microsoft.com/sharepoint/v3/contenttype/forms"/>
+  </ds:schemaRefs>
+</ds:datastoreItem>
 </file>
 
-<file path=customXml/item3.xml><?xml version="1.0" encoding="utf-8"?>
-<?mso-contentType ?>
-<FormTemplates xmlns="http://schemas.microsoft.com/sharepoint/v3/contenttype/forms">
-  <Display>DocumentLibraryForm</Display>
-  <Edit>DocumentLibraryForm</Edit>
-  <New>DocumentLibraryForm</New>
-</FormTemplates>
+<file path=customXml/itemProps2.xml><?xml version="1.0" encoding="utf-8"?>
+<ds:datastoreItem xmlns:ds="http://schemas.openxmlformats.org/officeDocument/2006/customXml" ds:itemID="{5182FF80-7002-4080-8869-B721DFA5D721}">
+  <ds:schemaRefs>
+    <ds:schemaRef ds:uri="http://schemas.microsoft.com/office/2006/metadata/properties"/>
+    <ds:schemaRef ds:uri="http://schemas.microsoft.com/office/infopath/2007/PartnerControls"/>
+    <ds:schemaRef ds:uri="http://schemas.microsoft.com/sharepoint/v3"/>
+    <ds:schemaRef ds:uri="3d6964af-6f5d-4ba2-b489-50dcc5974d01"/>
+    <ds:schemaRef ds:uri="b0916223-b77e-430a-999d-bba4f64a8e0f"/>
+  </ds:schemaRefs>
+</ds:datastoreItem>
 </file>
 
-<file path=customXml/itemProps1.xml><?xml version="1.0" encoding="utf-8"?>
+<file path=customXml/itemProps3.xml><?xml version="1.0" encoding="utf-8"?>
 <ds:datastoreItem xmlns:ds="http://schemas.openxmlformats.org/officeDocument/2006/customXml" ds:itemID="{76CFE1EC-F3F6-4D11-8F02-CF75FAA849A0}">
   <ds:schemaRefs>
     <ds:schemaRef ds:uri="http://schemas.microsoft.com/office/2006/metadata/contentType"/>
@@ -2273,24 +2275,4 @@
     <ds:schemaRef ds:uri="http://schemas.microsoft.com/internal/obd"/>
   </ds:schemaRefs>
 </ds:datastoreItem>
-</file>
-
-<file path=customXml/itemProps2.xml><?xml version="1.0" encoding="utf-8"?>
-<ds:datastoreItem xmlns:ds="http://schemas.openxmlformats.org/officeDocument/2006/customXml" ds:itemID="{5182FF80-7002-4080-8869-B721DFA5D721}">
-  <ds:schemaRefs>
-    <ds:schemaRef ds:uri="http://schemas.microsoft.com/office/2006/metadata/properties"/>
-    <ds:schemaRef ds:uri="http://schemas.microsoft.com/office/infopath/2007/PartnerControls"/>
-    <ds:schemaRef ds:uri="http://schemas.microsoft.com/sharepoint/v3"/>
-    <ds:schemaRef ds:uri="3d6964af-6f5d-4ba2-b489-50dcc5974d01"/>
-    <ds:schemaRef ds:uri="b0916223-b77e-430a-999d-bba4f64a8e0f"/>
-  </ds:schemaRefs>
-</ds:datastoreItem>
-</file>
-
-<file path=customXml/itemProps3.xml><?xml version="1.0" encoding="utf-8"?>
-<ds:datastoreItem xmlns:ds="http://schemas.openxmlformats.org/officeDocument/2006/customXml" ds:itemID="{4B2138D7-C006-4D7B-A361-59DF20A4E431}">
-  <ds:schemaRefs>
-    <ds:schemaRef ds:uri="http://schemas.microsoft.com/sharepoint/v3/contenttype/forms"/>
-  </ds:schemaRefs>
-</ds:datastoreItem>
 </file>